--- a/search/JWT.docx
+++ b/search/JWT.docx
@@ -10,6 +10,554 @@
       <w:r>
         <w:t>What is JWT</w:t>
       </w:r>
+    </w:p>
+    <w:p>
+      <w:pPr>
+        <w:bidi/>
+        <w:rPr>
+          <w:lang w:bidi="ar-EG"/>
+        </w:rPr>
+      </w:pPr>
+      <w:r>
+        <w:rPr>
+          <w:rFonts w:hint="cs"/>
+          <w:rtl/>
+          <w:lang w:bidi="ar-EG"/>
+        </w:rPr>
+        <w:t xml:space="preserve">ال </w:t>
+      </w:r>
+      <w:proofErr w:type="spellStart"/>
+      <w:r>
+        <w:rPr>
+          <w:lang w:bidi="ar-EG"/>
+        </w:rPr>
+        <w:t>jwt</w:t>
+      </w:r>
+      <w:proofErr w:type="spellEnd"/>
+      <w:r>
+        <w:rPr>
+          <w:lang w:bidi="ar-EG"/>
+        </w:rPr>
+        <w:t xml:space="preserve"> </w:t>
+      </w:r>
+      <w:r>
+        <w:rPr>
+          <w:rFonts w:hint="cs"/>
+          <w:rtl/>
+          <w:lang w:bidi="ar-EG"/>
+        </w:rPr>
+        <w:t xml:space="preserve"> هي اختصار ل </w:t>
+      </w:r>
+      <w:proofErr w:type="spellStart"/>
+      <w:r>
+        <w:rPr>
+          <w:lang w:bidi="ar-EG"/>
+        </w:rPr>
+        <w:t>json</w:t>
+      </w:r>
+      <w:proofErr w:type="spellEnd"/>
+      <w:r>
+        <w:rPr>
+          <w:lang w:bidi="ar-EG"/>
+        </w:rPr>
+        <w:t xml:space="preserve"> web token</w:t>
+      </w:r>
+      <w:r>
+        <w:rPr>
+          <w:lang w:bidi="ar-EG"/>
+        </w:rPr>
+        <w:br/>
+      </w:r>
+      <w:r>
+        <w:rPr>
+          <w:rFonts w:hint="cs"/>
+          <w:rtl/>
+          <w:lang w:bidi="ar-EG"/>
+        </w:rPr>
+        <w:t xml:space="preserve">و دي حاجه بنستخدمها علشان نخلي ال </w:t>
+      </w:r>
+      <w:r>
+        <w:rPr>
+          <w:lang w:bidi="ar-EG"/>
+        </w:rPr>
+        <w:t xml:space="preserve">website </w:t>
+      </w:r>
+      <w:r>
+        <w:rPr>
+          <w:rFonts w:hint="cs"/>
+          <w:rtl/>
+          <w:lang w:bidi="ar-EG"/>
+        </w:rPr>
+        <w:t xml:space="preserve"> بتاعنا </w:t>
+      </w:r>
+      <w:r>
+        <w:rPr>
+          <w:lang w:bidi="ar-EG"/>
+        </w:rPr>
+        <w:t xml:space="preserve">more secure </w:t>
+      </w:r>
+      <w:r>
+        <w:rPr>
+          <w:rFonts w:hint="cs"/>
+          <w:rtl/>
+          <w:lang w:bidi="ar-EG"/>
+        </w:rPr>
+        <w:t xml:space="preserve"> و </w:t>
+      </w:r>
+      <w:r>
+        <w:rPr>
+          <w:rFonts w:hint="cs"/>
+          <w:rtl/>
+          <w:lang w:bidi="ar-EG"/>
+        </w:rPr>
+        <w:t xml:space="preserve">بستخدمها ف </w:t>
+      </w:r>
+      <w:r>
+        <w:rPr>
+          <w:rFonts w:hint="cs"/>
+          <w:rtl/>
+          <w:lang w:bidi="ar-EG"/>
+        </w:rPr>
+        <w:t>ا</w:t>
+      </w:r>
+      <w:r>
+        <w:rPr>
+          <w:rFonts w:hint="cs"/>
+          <w:rtl/>
+          <w:lang w:bidi="ar-EG"/>
+        </w:rPr>
+        <w:t>ل</w:t>
+      </w:r>
+      <w:r>
+        <w:rPr>
+          <w:rFonts w:hint="cs"/>
+          <w:rtl/>
+          <w:lang w:bidi="ar-EG"/>
+        </w:rPr>
+        <w:t xml:space="preserve"> </w:t>
+      </w:r>
+      <w:r>
+        <w:rPr>
+          <w:lang w:bidi="ar-EG"/>
+        </w:rPr>
+        <w:t>authentication</w:t>
+      </w:r>
+      <w:r>
+        <w:rPr>
+          <w:rFonts w:hint="cs"/>
+          <w:rtl/>
+          <w:lang w:bidi="ar-EG"/>
+        </w:rPr>
+        <w:t xml:space="preserve"> و </w:t>
+      </w:r>
+      <w:r>
+        <w:rPr>
+          <w:rFonts w:hint="cs"/>
+          <w:rtl/>
+          <w:lang w:bidi="ar-EG"/>
+        </w:rPr>
+        <w:t xml:space="preserve"> </w:t>
+      </w:r>
+      <w:r>
+        <w:rPr>
+          <w:lang w:bidi="ar-EG"/>
+        </w:rPr>
+        <w:t xml:space="preserve">authorization </w:t>
+      </w:r>
+    </w:p>
+    <w:p>
+      <w:pPr>
+        <w:bidi/>
+        <w:rPr>
+          <w:rtl/>
+          <w:lang w:bidi="ar-EG"/>
+        </w:rPr>
+      </w:pPr>
+      <w:r>
+        <w:rPr>
+          <w:rFonts w:hint="cs"/>
+          <w:rtl/>
+          <w:lang w:bidi="ar-EG"/>
+        </w:rPr>
+        <w:t>نيجي بقى ل ان ال</w:t>
+      </w:r>
+      <w:r>
+        <w:rPr>
+          <w:lang w:bidi="ar-EG"/>
+        </w:rPr>
+        <w:t xml:space="preserve"> </w:t>
+      </w:r>
+      <w:r>
+        <w:rPr>
+          <w:rFonts w:hint="cs"/>
+          <w:rtl/>
+          <w:lang w:bidi="ar-EG"/>
+        </w:rPr>
+        <w:t xml:space="preserve"> </w:t>
+      </w:r>
+      <w:proofErr w:type="spellStart"/>
+      <w:r>
+        <w:rPr>
+          <w:lang w:bidi="ar-EG"/>
+        </w:rPr>
+        <w:t>jwt</w:t>
+      </w:r>
+      <w:proofErr w:type="spellEnd"/>
+      <w:r>
+        <w:rPr>
+          <w:lang w:bidi="ar-EG"/>
+        </w:rPr>
+        <w:t xml:space="preserve"> </w:t>
+      </w:r>
+      <w:r>
+        <w:rPr>
+          <w:rFonts w:hint="cs"/>
+          <w:rtl/>
+          <w:lang w:bidi="ar-EG"/>
+        </w:rPr>
+        <w:t xml:space="preserve"> شغال ازاي اصلا </w:t>
+      </w:r>
+    </w:p>
+    <w:p>
+      <w:pPr>
+        <w:bidi/>
+        <w:rPr>
+          <w:rtl/>
+          <w:lang w:bidi="ar-EG"/>
+        </w:rPr>
+      </w:pPr>
+      <w:r>
+        <w:rPr>
+          <w:rFonts w:hint="cs"/>
+          <w:rtl/>
+          <w:lang w:bidi="ar-EG"/>
+        </w:rPr>
+        <w:t>اولا هو متقسم ل 3 اجزاء و وهما ال</w:t>
+      </w:r>
+    </w:p>
+    <w:p>
+      <w:pPr>
+        <w:bidi/>
+        <w:rPr>
+          <w:lang w:bidi="ar-EG"/>
+        </w:rPr>
+      </w:pPr>
+      <w:r>
+        <w:rPr>
+          <w:lang w:bidi="ar-EG"/>
+        </w:rPr>
+        <w:t>Header , Payload , Signature</w:t>
+      </w:r>
+    </w:p>
+    <w:p>
+      <w:pPr>
+        <w:bidi/>
+        <w:rPr>
+          <w:rtl/>
+          <w:lang w:bidi="ar-EG"/>
+        </w:rPr>
+      </w:pPr>
+      <w:r>
+        <w:rPr>
+          <w:rFonts w:hint="cs"/>
+          <w:rtl/>
+          <w:lang w:bidi="ar-EG"/>
+        </w:rPr>
+        <w:t xml:space="preserve">اول حاجه ال </w:t>
+      </w:r>
+      <w:r>
+        <w:rPr>
+          <w:lang w:bidi="ar-EG"/>
+        </w:rPr>
+        <w:t>header</w:t>
+      </w:r>
+      <w:r>
+        <w:rPr>
+          <w:rtl/>
+          <w:lang w:bidi="ar-EG"/>
+        </w:rPr>
+        <w:br/>
+      </w:r>
+      <w:r>
+        <w:rPr>
+          <w:rFonts w:hint="cs"/>
+          <w:rtl/>
+          <w:lang w:bidi="ar-EG"/>
+        </w:rPr>
+        <w:t xml:space="preserve">و دا الحاجه اللي بتعرف ال </w:t>
+      </w:r>
+      <w:r>
+        <w:rPr>
+          <w:lang w:bidi="ar-EG"/>
+        </w:rPr>
+        <w:t>token</w:t>
+      </w:r>
+      <w:r>
+        <w:rPr>
+          <w:rFonts w:hint="cs"/>
+          <w:rtl/>
+          <w:lang w:bidi="ar-EG"/>
+        </w:rPr>
+        <w:t xml:space="preserve"> للسيرفر و دا جزء بيبقى عادي ممكن اي حد يشوف اللي فيه</w:t>
+      </w:r>
+    </w:p>
+    <w:p>
+      <w:pPr>
+        <w:bidi/>
+        <w:rPr>
+          <w:rtl/>
+          <w:lang w:bidi="ar-EG"/>
+        </w:rPr>
+      </w:pPr>
+      <w:r>
+        <w:rPr>
+          <w:rFonts w:hint="cs"/>
+          <w:rtl/>
+          <w:lang w:bidi="ar-EG"/>
+        </w:rPr>
+        <w:t xml:space="preserve">تاني حاجه ال </w:t>
+      </w:r>
+      <w:r>
+        <w:rPr>
+          <w:lang w:bidi="ar-EG"/>
+        </w:rPr>
+        <w:t xml:space="preserve">payload </w:t>
+      </w:r>
+    </w:p>
+    <w:p>
+      <w:pPr>
+        <w:bidi/>
+        <w:rPr>
+          <w:rtl/>
+          <w:lang w:bidi="ar-EG"/>
+        </w:rPr>
+      </w:pPr>
+      <w:r>
+        <w:rPr>
+          <w:rFonts w:hint="cs"/>
+          <w:rtl/>
+          <w:lang w:bidi="ar-EG"/>
+        </w:rPr>
+        <w:t xml:space="preserve">و دا بيكون فيه المعلومات بتاعة ال </w:t>
+      </w:r>
+      <w:r>
+        <w:rPr>
+          <w:lang w:bidi="ar-EG"/>
+        </w:rPr>
+        <w:t>client</w:t>
+      </w:r>
+      <w:r>
+        <w:rPr>
+          <w:rFonts w:hint="cs"/>
+          <w:rtl/>
+          <w:lang w:bidi="ar-EG"/>
+        </w:rPr>
+        <w:t xml:space="preserve"> و دا الجزء اللي ال </w:t>
+      </w:r>
+      <w:r>
+        <w:rPr>
+          <w:lang w:bidi="ar-EG"/>
+        </w:rPr>
+        <w:t xml:space="preserve">server </w:t>
+      </w:r>
+      <w:r>
+        <w:rPr>
+          <w:rFonts w:hint="cs"/>
+          <w:rtl/>
+          <w:lang w:bidi="ar-EG"/>
+        </w:rPr>
+        <w:t xml:space="preserve"> بيتحقق منه ال </w:t>
+      </w:r>
+      <w:r>
+        <w:rPr>
+          <w:lang w:bidi="ar-EG"/>
+        </w:rPr>
+        <w:t>server</w:t>
+      </w:r>
+      <w:r>
+        <w:rPr>
+          <w:rFonts w:hint="cs"/>
+          <w:rtl/>
+          <w:lang w:bidi="ar-EG"/>
+        </w:rPr>
+        <w:t xml:space="preserve"> علشان ال </w:t>
+      </w:r>
+      <w:r>
+        <w:rPr>
+          <w:lang w:bidi="ar-EG"/>
+        </w:rPr>
+        <w:t>authentication</w:t>
+      </w:r>
+    </w:p>
+    <w:p>
+      <w:pPr>
+        <w:bidi/>
+        <w:rPr>
+          <w:lang w:bidi="ar-EG"/>
+        </w:rPr>
+      </w:pPr>
+      <w:r>
+        <w:rPr>
+          <w:rFonts w:hint="cs"/>
+          <w:rtl/>
+          <w:lang w:bidi="ar-EG"/>
+        </w:rPr>
+        <w:t xml:space="preserve">تالت حاجه و هي ال </w:t>
+      </w:r>
+      <w:r>
+        <w:rPr>
+          <w:lang w:bidi="ar-EG"/>
+        </w:rPr>
+        <w:t>signature</w:t>
+      </w:r>
+    </w:p>
+    <w:p>
+      <w:pPr>
+        <w:bidi/>
+        <w:rPr>
+          <w:rtl/>
+          <w:lang w:bidi="ar-EG"/>
+        </w:rPr>
+      </w:pPr>
+      <w:r>
+        <w:rPr>
+          <w:rFonts w:hint="cs"/>
+          <w:rtl/>
+          <w:lang w:bidi="ar-EG"/>
+        </w:rPr>
+        <w:t xml:space="preserve">و دا مهمته انه بياخد ال </w:t>
+      </w:r>
+      <w:r>
+        <w:rPr>
+          <w:lang w:bidi="ar-EG"/>
+        </w:rPr>
+        <w:t xml:space="preserve">header </w:t>
+      </w:r>
+      <w:r>
+        <w:rPr>
+          <w:rFonts w:hint="cs"/>
+          <w:rtl/>
+          <w:lang w:bidi="ar-EG"/>
+        </w:rPr>
+        <w:t xml:space="preserve"> و ال </w:t>
+      </w:r>
+      <w:r>
+        <w:rPr>
+          <w:lang w:bidi="ar-EG"/>
+        </w:rPr>
+        <w:t>payload</w:t>
+      </w:r>
+      <w:r>
+        <w:rPr>
+          <w:rFonts w:hint="cs"/>
+          <w:rtl/>
+          <w:lang w:bidi="ar-EG"/>
+        </w:rPr>
+        <w:t xml:space="preserve"> مع ال </w:t>
+      </w:r>
+      <w:r>
+        <w:rPr>
+          <w:lang w:bidi="ar-EG"/>
+        </w:rPr>
+        <w:t>private key</w:t>
+      </w:r>
+      <w:r>
+        <w:rPr>
+          <w:rFonts w:hint="cs"/>
+          <w:rtl/>
+          <w:lang w:bidi="ar-EG"/>
+        </w:rPr>
+        <w:t xml:space="preserve"> اللي عندنا و بيطبق عليهم </w:t>
+      </w:r>
+      <w:r>
+        <w:rPr>
+          <w:lang w:bidi="ar-EG"/>
+        </w:rPr>
+        <w:t>algorithm</w:t>
+      </w:r>
+      <w:r>
+        <w:rPr>
+          <w:rFonts w:hint="cs"/>
+          <w:rtl/>
+          <w:lang w:bidi="ar-EG"/>
+        </w:rPr>
+        <w:t xml:space="preserve"> و بيطلعلنا ال </w:t>
+      </w:r>
+      <w:r>
+        <w:rPr>
+          <w:lang w:bidi="ar-EG"/>
+        </w:rPr>
+        <w:t>signature</w:t>
+      </w:r>
+      <w:r>
+        <w:rPr>
+          <w:rFonts w:hint="cs"/>
+          <w:rtl/>
+          <w:lang w:bidi="ar-EG"/>
+        </w:rPr>
+        <w:t xml:space="preserve"> و ساعتها لو ال </w:t>
+      </w:r>
+      <w:r>
+        <w:rPr>
+          <w:lang w:bidi="ar-EG"/>
+        </w:rPr>
+        <w:t xml:space="preserve">attacker </w:t>
+      </w:r>
+      <w:r>
+        <w:rPr>
+          <w:rFonts w:hint="cs"/>
+          <w:rtl/>
+          <w:lang w:bidi="ar-EG"/>
+        </w:rPr>
+        <w:t xml:space="preserve"> غير ف المعلومات اللي في ال </w:t>
+      </w:r>
+      <w:r>
+        <w:rPr>
+          <w:lang w:bidi="ar-EG"/>
+        </w:rPr>
+        <w:t>payload</w:t>
+      </w:r>
+      <w:r>
+        <w:rPr>
+          <w:rFonts w:hint="cs"/>
+          <w:rtl/>
+          <w:lang w:bidi="ar-EG"/>
+        </w:rPr>
+        <w:t xml:space="preserve"> هيتنافى مع ال </w:t>
+      </w:r>
+      <w:r>
+        <w:rPr>
+          <w:lang w:bidi="ar-EG"/>
+        </w:rPr>
+        <w:t>signature</w:t>
+      </w:r>
+      <w:r>
+        <w:rPr>
+          <w:rFonts w:hint="cs"/>
+          <w:rtl/>
+          <w:lang w:bidi="ar-EG"/>
+        </w:rPr>
+        <w:t xml:space="preserve"> اللي عندي و بكده هبقى حققت اللي انا عاوزو</w:t>
+      </w:r>
+    </w:p>
+    <w:p>
+      <w:pPr>
+        <w:bidi/>
+        <w:rPr>
+          <w:rtl/>
+          <w:lang w:bidi="ar-EG"/>
+        </w:rPr>
+      </w:pPr>
+    </w:p>
+    <w:p>
+      <w:pPr>
+        <w:bidi/>
+        <w:rPr>
+          <w:rFonts w:hint="cs"/>
+          <w:rtl/>
+          <w:lang w:bidi="ar-EG"/>
+        </w:rPr>
+      </w:pPr>
     </w:p>
     <w:sectPr>
       <w:pgSz w:w="12240" w:h="15840"/>
